--- a/layouts/StockComp_NoComp_ByCategory.docx
+++ b/layouts/StockComp_NoComp_ByCategory.docx
@@ -23,7 +23,7 @@
         <w:alias w:val="#Nav: /ItemCategory"/>
         <w:tag w:val="#Nav: Información_Control_Inventario/50401"/>
         <w:id w:val="407588116"/>
-        <w15:dataBinding w:prefixMappings="xmlns:ns0='urn:microsoft-dynamics-nav/reports/Información_Control_Inventario/50401/' " w:xpath="/ns0:NavWordReportXmlPart[1]/ns0:ItemCategory" w:storeItemID="{2A40BA07-B3FB-458A-9CC8-594243E943B0}"/>
+        <w15:dataBinding w:prefixMappings="xmlns:ns0='urn:microsoft-dynamics-nav/reports/Información_Control_Inventario/50401/'" w:xpath="/ns0:NavWordReportXmlPart[1]/ns0:ItemCategory" w:storeItemID="{2A40BA07-B3FB-458A-9CC8-594243E943B0}"/>
         <w15:repeatingSection/>
       </w:sdtPr>
       <w:sdtEndPr>
@@ -135,7 +135,7 @@
                 <w:alias w:val="#Nav: /ItemCategory/CompNo"/>
                 <w:tag w:val="#Nav: Información_Control_Inventario/50401"/>
                 <w:id w:val="920145074"/>
-                <w15:dataBinding w:prefixMappings="xmlns:ns0='urn:microsoft-dynamics-nav/reports/Información_Control_Inventario/50401/' " w:xpath="/ns0:NavWordReportXmlPart[1]/ns0:ItemCategory[1]/ns0:CompNo" w:storeItemID="{2A40BA07-B3FB-458A-9CC8-594243E943B0}"/>
+                <w15:dataBinding w:prefixMappings="xmlns:ns0='urn:microsoft-dynamics-nav/reports/Información_Control_Inventario/50401/'" w:xpath="/ns0:NavWordReportXmlPart[1]/ns0:ItemCategory[1]/ns0:CompNo" w:storeItemID="{2A40BA07-B3FB-458A-9CC8-594243E943B0}"/>
                 <w15:repeatingSection/>
               </w:sdtPr>
               <w:sdtContent>
@@ -291,7 +291,7 @@
                 <w:alias w:val="#Nav: /ItemCategory/CompYes"/>
                 <w:tag w:val="#Nav: Información_Control_Inventario/50401"/>
                 <w:id w:val="1493140880"/>
-                <w15:dataBinding w:prefixMappings="xmlns:ns0='urn:microsoft-dynamics-nav/reports/Información_Control_Inventario/50401/' " w:xpath="/ns0:NavWordReportXmlPart[1]/ns0:ItemCategory[1]/ns0:CompYes" w:storeItemID="{2A40BA07-B3FB-458A-9CC8-594243E943B0}"/>
+                <w15:dataBinding w:prefixMappings="xmlns:ns0='urn:microsoft-dynamics-nav/reports/Información_Control_Inventario/50401/'" w:xpath="/ns0:NavWordReportXmlPart[1]/ns0:ItemCategory[1]/ns0:CompYes" w:storeItemID="{2A40BA07-B3FB-458A-9CC8-594243E943B0}"/>
                 <w15:repeatingSection/>
               </w:sdtPr>
               <w:sdtEndPr>
@@ -560,17 +560,17 @@
 </file>
 
 <file path=word/header1.xml><?xml version="1.0" encoding="utf-8"?>
-<w:hdr xmlns:wpc="http://schemas.microsoft.com/office/word/2010/wordprocessingCanvas" xmlns:cx="http://schemas.microsoft.com/office/drawing/2014/chartex" xmlns:cx1="http://schemas.microsoft.com/office/drawing/2015/9/8/chartex" xmlns:cx2="http://schemas.microsoft.com/office/drawing/2015/10/21/chartex" xmlns:cx3="http://schemas.microsoft.com/office/drawing/2016/5/9/chartex" xmlns:cx4="http://schemas.microsoft.com/office/drawing/2016/5/10/chartex" xmlns:cx5="http://schemas.microsoft.com/office/drawing/2016/5/11/chartex" xmlns:cx6="http://schemas.microsoft.com/office/drawing/2016/5/12/chartex" xmlns:cx7="http://schemas.microsoft.com/office/drawing/2016/5/13/chartex" xmlns:cx8="http://schemas.microsoft.com/office/drawing/2016/5/14/chartex" xmlns:mc="http://schemas.openxmlformats.org/markup-compatibility/2006" xmlns:aink="http://schemas.microsoft.com/office/drawing/2016/ink" xmlns:am3d="http://schemas.microsoft.com/office/drawing/2017/model3d" xmlns:o="urn:schemas-microsoft-com:office:office" xmlns:oel="http://schemas.microsoft.com/office/2019/extlst" xmlns:r="http://schemas.openxmlformats.org/officeDocument/2006/relationships" xmlns:m="http://schemas.openxmlformats.org/officeDocument/2006/math" xmlns:v="urn:schemas-microsoft-com:vml" xmlns:wp14="http://schemas.microsoft.com/office/word/2010/wordprocessingDrawing" xmlns:wp="http://schemas.openxmlformats.org/drawingml/2006/wordprocessingDrawing" xmlns:w10="urn:schemas-microsoft-com:office:word" xmlns:w="http://schemas.openxmlformats.org/wordprocessingml/2006/main" xmlns:w14="http://schemas.microsoft.com/office/word/2010/wordml" xmlns:w15="http://schemas.microsoft.com/office/word/2012/wordml" xmlns:w16cex="http://schemas.microsoft.com/office/word/2018/wordml/cex" xmlns:w16cid="http://schemas.microsoft.com/office/word/2016/wordml/cid" xmlns:w16="http://schemas.microsoft.com/office/word/2018/wordml" xmlns:w16du="http://schemas.microsoft.com/office/word/2023/wordml/word16du" xmlns:w16sdtdh="http://schemas.microsoft.com/office/word/2020/wordml/sdtdatahash" xmlns:w16sdtfl="http://schemas.microsoft.com/office/word/2024/wordml/sdtformatlock" xmlns:w16se="http://schemas.microsoft.com/office/word/2015/wordml/symex" xmlns:wpg="http://schemas.microsoft.com/office/word/2010/wordprocessingGroup" xmlns:wpi="http://schemas.microsoft.com/office/word/2010/wordprocessingInk" xmlns:wne="http://schemas.microsoft.com/office/word/2006/wordml" xmlns:wps="http://schemas.microsoft.com/office/word/2010/wordprocessingShape" mc:Ignorable="w14 w15 w16se w16cid w16 w16cex w16sdtdh w16sdtfl w16du wp14">
+<w:hdr xmlns:a="http://schemas.openxmlformats.org/drawingml/2006/main" xmlns:pic="http://schemas.openxmlformats.org/drawingml/2006/picture" xmlns:a14="http://schemas.microsoft.com/office/drawing/2010/main" xmlns:wpc="http://schemas.microsoft.com/office/word/2010/wordprocessingCanvas" xmlns:cx="http://schemas.microsoft.com/office/drawing/2014/chartex" xmlns:cx1="http://schemas.microsoft.com/office/drawing/2015/9/8/chartex" xmlns:cx2="http://schemas.microsoft.com/office/drawing/2015/10/21/chartex" xmlns:cx3="http://schemas.microsoft.com/office/drawing/2016/5/9/chartex" xmlns:cx4="http://schemas.microsoft.com/office/drawing/2016/5/10/chartex" xmlns:cx5="http://schemas.microsoft.com/office/drawing/2016/5/11/chartex" xmlns:cx6="http://schemas.microsoft.com/office/drawing/2016/5/12/chartex" xmlns:cx7="http://schemas.microsoft.com/office/drawing/2016/5/13/chartex" xmlns:cx8="http://schemas.microsoft.com/office/drawing/2016/5/14/chartex" xmlns:mc="http://schemas.openxmlformats.org/markup-compatibility/2006" xmlns:aink="http://schemas.microsoft.com/office/drawing/2016/ink" xmlns:am3d="http://schemas.microsoft.com/office/drawing/2017/model3d" xmlns:o="urn:schemas-microsoft-com:office:office" xmlns:oel="http://schemas.microsoft.com/office/2019/extlst" xmlns:r="http://schemas.openxmlformats.org/officeDocument/2006/relationships" xmlns:m="http://schemas.openxmlformats.org/officeDocument/2006/math" xmlns:v="urn:schemas-microsoft-com:vml" xmlns:wp14="http://schemas.microsoft.com/office/word/2010/wordprocessingDrawing" xmlns:wp="http://schemas.openxmlformats.org/drawingml/2006/wordprocessingDrawing" xmlns:w10="urn:schemas-microsoft-com:office:word" xmlns:w="http://schemas.openxmlformats.org/wordprocessingml/2006/main" xmlns:w14="http://schemas.microsoft.com/office/word/2010/wordml" xmlns:w15="http://schemas.microsoft.com/office/word/2012/wordml" xmlns:w16cex="http://schemas.microsoft.com/office/word/2018/wordml/cex" xmlns:w16cid="http://schemas.microsoft.com/office/word/2016/wordml/cid" xmlns:w16="http://schemas.microsoft.com/office/word/2018/wordml" xmlns:w16du="http://schemas.microsoft.com/office/word/2023/wordml/word16du" xmlns:w16sdtdh="http://schemas.microsoft.com/office/word/2020/wordml/sdtdatahash" xmlns:w16sdtfl="http://schemas.microsoft.com/office/word/2024/wordml/sdtformatlock" xmlns:w16se="http://schemas.microsoft.com/office/word/2015/wordml/symex" xmlns:wpg="http://schemas.microsoft.com/office/word/2010/wordprocessingGroup" xmlns:wpi="http://schemas.microsoft.com/office/word/2010/wordprocessingInk" xmlns:wne="http://schemas.microsoft.com/office/word/2006/wordml" xmlns:wps="http://schemas.microsoft.com/office/word/2010/wordprocessingShape" mc:Ignorable="w14 w15 w16se w16cid w16 w16cex w16sdtdh w16sdtfl w16du wp14">
   <w:tbl>
     <w:tblPr>
       <w:tblStyle w:val="Tablaconcuadrcula"/>
       <w:tblW w:w="5000" w:type="pct"/>
       <w:tblBorders>
-        <w:top w:val="none" w:sz="0" w:space="0" w:color="auto"/>
-        <w:left w:val="none" w:sz="0" w:space="0" w:color="auto"/>
-        <w:right w:val="none" w:sz="0" w:space="0" w:color="auto"/>
-        <w:insideH w:val="none" w:sz="0" w:space="0" w:color="auto"/>
-        <w:insideV w:val="none" w:sz="0" w:space="0" w:color="auto"/>
+        <w:top w:val="none" w:color="auto" w:sz="0" w:space="0"/>
+        <w:left w:val="none" w:color="auto" w:sz="0" w:space="0"/>
+        <w:right w:val="none" w:color="auto" w:sz="0" w:space="0"/>
+        <w:insideH w:val="none" w:color="auto" w:sz="0" w:space="0"/>
+        <w:insideV w:val="none" w:color="auto" w:sz="0" w:space="0"/>
       </w:tblBorders>
       <w:tblCellMar>
         <w:left w:w="0" w:type="dxa"/>
